--- a/ВСР 2.1 Болотов К.А..docx
+++ b/ВСР 2.1 Болотов К.А..docx
@@ -577,27 +577,7 @@
           <w:szCs w:val="28"/>
           <w:lang w:val="ru-RU"/>
         </w:rPr>
-        <w:t xml:space="preserve"> Благодаря этому приложению я составил план на месяц и </w:t>
-      </w:r>
-      <w:proofErr w:type="gramStart"/>
-      <w:r>
-        <w:rPr>
-          <w:rFonts w:ascii="Times New Roman" w:hAnsi="Times New Roman" w:cs="Times New Roman"/>
-          <w:sz w:val="28"/>
-          <w:szCs w:val="28"/>
-          <w:lang w:val="ru-RU"/>
-        </w:rPr>
-        <w:t>во время</w:t>
-      </w:r>
-      <w:proofErr w:type="gramEnd"/>
-      <w:r>
-        <w:rPr>
-          <w:rFonts w:ascii="Times New Roman" w:hAnsi="Times New Roman" w:cs="Times New Roman"/>
-          <w:sz w:val="28"/>
-          <w:szCs w:val="28"/>
-          <w:lang w:val="ru-RU"/>
-        </w:rPr>
-        <w:t xml:space="preserve"> справлялся со всеми задачами.</w:t>
+        <w:t xml:space="preserve"> Благодаря этому приложению я составил план на месяц и вовремя справлялся со всеми задачами.</w:t>
       </w:r>
     </w:p>
     <w:p>
